--- a/stages/1_stage.docx
+++ b/stages/1_stage.docx
@@ -138,27 +138,7 @@
           <w:szCs w:val="28"/>
           <w:lang w:val="ru-RU"/>
         </w:rPr>
-        <w:t xml:space="preserve">Выполнил: ст. гр. ПЗПИ-16-1, </w:t>
-      </w:r>
-      <w:proofErr w:type="spellStart"/>
-      <w:r>
-        <w:rPr>
-          <w:rFonts w:ascii="Times New Roman" w:eastAsia="Times New Roman" w:hAnsi="Times New Roman" w:cs="Times New Roman"/>
-          <w:sz w:val="28"/>
-          <w:szCs w:val="28"/>
-          <w:lang w:val="ru-RU"/>
-        </w:rPr>
-        <w:t>Асландуков</w:t>
-      </w:r>
-      <w:proofErr w:type="spellEnd"/>
-      <w:r>
-        <w:rPr>
-          <w:rFonts w:ascii="Times New Roman" w:eastAsia="Times New Roman" w:hAnsi="Times New Roman" w:cs="Times New Roman"/>
-          <w:sz w:val="28"/>
-          <w:szCs w:val="28"/>
-          <w:lang w:val="ru-RU"/>
-        </w:rPr>
-        <w:t xml:space="preserve"> Матвей</w:t>
+        <w:t>Выполнил: ст. гр. ПЗПИ-16-1, Асландуков Матвей</w:t>
       </w:r>
     </w:p>
     <w:p>
@@ -281,27 +261,7 @@
           <w:szCs w:val="28"/>
           <w:lang w:val="ru-RU"/>
         </w:rPr>
-        <w:t xml:space="preserve">и описание всех ребер графа, как </w:t>
-      </w:r>
-      <w:proofErr w:type="gramStart"/>
-      <w:r>
-        <w:rPr>
-          <w:rFonts w:ascii="Times New Roman" w:eastAsia="Times New Roman" w:hAnsi="Times New Roman" w:cs="Times New Roman"/>
-          <w:sz w:val="28"/>
-          <w:szCs w:val="28"/>
-          <w:lang w:val="ru-RU"/>
-        </w:rPr>
-        <w:t>правило</w:t>
-      </w:r>
-      <w:proofErr w:type="gramEnd"/>
-      <w:r>
-        <w:rPr>
-          <w:rFonts w:ascii="Times New Roman" w:eastAsia="Times New Roman" w:hAnsi="Times New Roman" w:cs="Times New Roman"/>
-          <w:sz w:val="28"/>
-          <w:szCs w:val="28"/>
-          <w:lang w:val="ru-RU"/>
-        </w:rPr>
-        <w:t xml:space="preserve"> заданное матрицей смежности </w:t>
+        <w:t xml:space="preserve">и описание всех ребер графа, как правило заданное матрицей смежности </w:t>
       </w:r>
       <w:r>
         <w:rPr>
@@ -321,9 +281,38 @@
           <w:szCs w:val="28"/>
           <w:lang w:val="en-US"/>
         </w:rPr>
-        <w:t xml:space="preserve">: </w:t>
-      </w:r>
-      <w:proofErr w:type="spellStart"/>
+        <w:t>: d</w:t>
+      </w:r>
+      <w:r>
+        <w:rPr>
+          <w:rFonts w:ascii="Times New Roman" w:eastAsia="Times New Roman" w:hAnsi="Times New Roman" w:cs="Times New Roman"/>
+          <w:i/>
+          <w:sz w:val="28"/>
+          <w:szCs w:val="28"/>
+          <w:vertAlign w:val="subscript"/>
+          <w:lang w:val="en-US"/>
+        </w:rPr>
+        <w:t>i,j</w:t>
+      </w:r>
+      <w:r>
+        <w:rPr>
+          <w:rFonts w:ascii="Times New Roman" w:eastAsia="Times New Roman" w:hAnsi="Times New Roman" w:cs="Times New Roman"/>
+          <w:i/>
+          <w:sz w:val="28"/>
+          <w:szCs w:val="28"/>
+          <w:lang w:val="en-US"/>
+        </w:rPr>
+        <w:t xml:space="preserve"> </w:t>
+      </w:r>
+      <w:r>
+        <w:rPr>
+          <w:rFonts w:ascii="Times New Roman" w:eastAsia="Times New Roman" w:hAnsi="Times New Roman" w:cs="Times New Roman"/>
+          <w:sz w:val="28"/>
+          <w:szCs w:val="28"/>
+          <w:lang w:val="en-US"/>
+        </w:rPr>
+        <w:t xml:space="preserve">(0 &lt;= </w:t>
+      </w:r>
       <w:r>
         <w:rPr>
           <w:rFonts w:ascii="Times New Roman" w:eastAsia="Times New Roman" w:hAnsi="Times New Roman" w:cs="Times New Roman"/>
@@ -345,49 +334,6 @@
         </w:rPr>
         <w:t>i,j</w:t>
       </w:r>
-      <w:proofErr w:type="spellEnd"/>
-      <w:r>
-        <w:rPr>
-          <w:rFonts w:ascii="Times New Roman" w:eastAsia="Times New Roman" w:hAnsi="Times New Roman" w:cs="Times New Roman"/>
-          <w:i/>
-          <w:sz w:val="28"/>
-          <w:szCs w:val="28"/>
-          <w:lang w:val="en-US"/>
-        </w:rPr>
-        <w:t xml:space="preserve"> </w:t>
-      </w:r>
-      <w:r>
-        <w:rPr>
-          <w:rFonts w:ascii="Times New Roman" w:eastAsia="Times New Roman" w:hAnsi="Times New Roman" w:cs="Times New Roman"/>
-          <w:sz w:val="28"/>
-          <w:szCs w:val="28"/>
-          <w:lang w:val="en-US"/>
-        </w:rPr>
-        <w:t xml:space="preserve">(0 &lt;= </w:t>
-      </w:r>
-      <w:proofErr w:type="spellStart"/>
-      <w:r>
-        <w:rPr>
-          <w:rFonts w:ascii="Times New Roman" w:eastAsia="Times New Roman" w:hAnsi="Times New Roman" w:cs="Times New Roman"/>
-          <w:i/>
-          <w:sz w:val="28"/>
-          <w:szCs w:val="28"/>
-          <w:lang w:val="en-US"/>
-        </w:rPr>
-        <w:t>d</w:t>
-      </w:r>
-      <w:r>
-        <w:rPr>
-          <w:rFonts w:ascii="Times New Roman" w:eastAsia="Times New Roman" w:hAnsi="Times New Roman" w:cs="Times New Roman"/>
-          <w:i/>
-          <w:sz w:val="28"/>
-          <w:szCs w:val="28"/>
-          <w:vertAlign w:val="subscript"/>
-          <w:lang w:val="en-US"/>
-        </w:rPr>
-        <w:t>i,j</w:t>
-      </w:r>
-      <w:proofErr w:type="spellEnd"/>
       <w:r>
         <w:rPr>
           <w:rFonts w:ascii="Times New Roman" w:eastAsia="Times New Roman" w:hAnsi="Times New Roman" w:cs="Times New Roman"/>
@@ -415,7 +361,6 @@
         </w:rPr>
         <w:t xml:space="preserve"> расстояние между городами </w:t>
       </w:r>
-      <w:proofErr w:type="spellStart"/>
       <w:r>
         <w:rPr>
           <w:rFonts w:ascii="Times New Roman" w:eastAsia="Times New Roman" w:hAnsi="Times New Roman" w:cs="Times New Roman"/>
@@ -426,7 +371,6 @@
         </w:rPr>
         <w:t>i</w:t>
       </w:r>
-      <w:proofErr w:type="spellEnd"/>
       <w:r>
         <w:rPr>
           <w:rFonts w:ascii="Times New Roman" w:eastAsia="Times New Roman" w:hAnsi="Times New Roman" w:cs="Times New Roman"/>
@@ -602,27 +546,15 @@
         </w:rPr>
         <w:t xml:space="preserve"> накладывается неравенство треугольника: для любых различных </w:t>
       </w:r>
-      <w:proofErr w:type="spellStart"/>
-      <w:r>
-        <w:rPr>
-          <w:rFonts w:ascii="Times New Roman" w:eastAsia="Times New Roman" w:hAnsi="Times New Roman" w:cs="Times New Roman"/>
-          <w:i/>
-          <w:sz w:val="28"/>
-          <w:szCs w:val="28"/>
-          <w:lang w:val="en-US"/>
-        </w:rPr>
-        <w:t>i</w:t>
-      </w:r>
-      <w:proofErr w:type="spellEnd"/>
-      <w:r>
-        <w:rPr>
-          <w:rFonts w:ascii="Times New Roman" w:eastAsia="Times New Roman" w:hAnsi="Times New Roman" w:cs="Times New Roman"/>
-          <w:i/>
-          <w:sz w:val="28"/>
-          <w:szCs w:val="28"/>
-          <w:lang w:val="en-US"/>
-        </w:rPr>
-        <w:t xml:space="preserve">, j, k </w:t>
+      <w:r>
+        <w:rPr>
+          <w:rFonts w:ascii="Times New Roman" w:eastAsia="Times New Roman" w:hAnsi="Times New Roman" w:cs="Times New Roman"/>
+          <w:i/>
+          <w:sz w:val="28"/>
+          <w:szCs w:val="28"/>
+          <w:lang w:val="en-US"/>
+        </w:rPr>
+        <w:t xml:space="preserve">i, j, k </w:t>
       </w:r>
       <w:r>
         <w:rPr>
@@ -747,18 +679,7 @@
           <w:szCs w:val="28"/>
           <w:lang w:val="en-US"/>
         </w:rPr>
-        <w:t xml:space="preserve"> + </w:t>
-      </w:r>
-      <w:proofErr w:type="spellStart"/>
-      <w:r>
-        <w:rPr>
-          <w:rFonts w:ascii="Times New Roman" w:eastAsia="Times New Roman" w:hAnsi="Times New Roman" w:cs="Times New Roman"/>
-          <w:i/>
-          <w:sz w:val="28"/>
-          <w:szCs w:val="28"/>
-          <w:lang w:val="en-US"/>
-        </w:rPr>
-        <w:t>d</w:t>
+        <w:t xml:space="preserve"> + d</w:t>
       </w:r>
       <w:r>
         <w:rPr>
@@ -769,19 +690,7 @@
           <w:vertAlign w:val="subscript"/>
           <w:lang w:val="en-US"/>
         </w:rPr>
-        <w:t>k</w:t>
-      </w:r>
-      <w:proofErr w:type="spellEnd"/>
-      <w:r>
-        <w:rPr>
-          <w:rFonts w:ascii="Times New Roman" w:eastAsia="Times New Roman" w:hAnsi="Times New Roman" w:cs="Times New Roman"/>
-          <w:i/>
-          <w:sz w:val="28"/>
-          <w:szCs w:val="28"/>
-          <w:vertAlign w:val="subscript"/>
-          <w:lang w:val="en-US"/>
-        </w:rPr>
-        <w:t>, j</w:t>
+        <w:t>k, j</w:t>
       </w:r>
       <w:r>
         <w:rPr>
@@ -1378,27 +1287,7 @@
           <w:szCs w:val="28"/>
           <w:lang w:val="ru-RU"/>
         </w:rPr>
-        <w:t xml:space="preserve">шагов будем переходить в такую вершину, расстояние до которой </w:t>
-      </w:r>
-      <w:proofErr w:type="gramStart"/>
-      <w:r>
-        <w:rPr>
-          <w:rFonts w:ascii="Times New Roman" w:eastAsia="Times New Roman" w:hAnsi="Times New Roman" w:cs="Times New Roman"/>
-          <w:sz w:val="28"/>
-          <w:szCs w:val="28"/>
-          <w:lang w:val="ru-RU"/>
-        </w:rPr>
-        <w:t>от</w:t>
-      </w:r>
-      <w:proofErr w:type="gramEnd"/>
-      <w:r>
-        <w:rPr>
-          <w:rFonts w:ascii="Times New Roman" w:eastAsia="Times New Roman" w:hAnsi="Times New Roman" w:cs="Times New Roman"/>
-          <w:sz w:val="28"/>
-          <w:szCs w:val="28"/>
-          <w:lang w:val="ru-RU"/>
-        </w:rPr>
-        <w:t xml:space="preserve"> текущей минимально;</w:t>
+        <w:t>шагов будем переходить в такую вершину, расстояние до которой от текущей минимально;</w:t>
       </w:r>
     </w:p>
     <w:p>
@@ -1424,47 +1313,7 @@
           <w:szCs w:val="28"/>
           <w:lang w:val="ru-RU"/>
         </w:rPr>
-        <w:t xml:space="preserve">Нахождение минимального </w:t>
-      </w:r>
-      <w:proofErr w:type="spellStart"/>
-      <w:r>
-        <w:rPr>
-          <w:rFonts w:ascii="Times New Roman" w:eastAsia="Times New Roman" w:hAnsi="Times New Roman" w:cs="Times New Roman"/>
-          <w:sz w:val="28"/>
-          <w:szCs w:val="28"/>
-          <w:lang w:val="ru-RU"/>
-        </w:rPr>
-        <w:t>остовного</w:t>
-      </w:r>
-      <w:proofErr w:type="spellEnd"/>
-      <w:r>
-        <w:rPr>
-          <w:rFonts w:ascii="Times New Roman" w:eastAsia="Times New Roman" w:hAnsi="Times New Roman" w:cs="Times New Roman"/>
-          <w:sz w:val="28"/>
-          <w:szCs w:val="28"/>
-          <w:lang w:val="ru-RU"/>
-        </w:rPr>
-        <w:t xml:space="preserve"> дерева в описанном графе и дальнейшее выделение в нем </w:t>
-      </w:r>
-      <w:proofErr w:type="spellStart"/>
-      <w:r>
-        <w:rPr>
-          <w:rFonts w:ascii="Times New Roman" w:eastAsia="Times New Roman" w:hAnsi="Times New Roman" w:cs="Times New Roman"/>
-          <w:sz w:val="28"/>
-          <w:szCs w:val="28"/>
-          <w:lang w:val="ru-RU"/>
-        </w:rPr>
-        <w:t>эйлерова</w:t>
-      </w:r>
-      <w:proofErr w:type="spellEnd"/>
-      <w:r>
-        <w:rPr>
-          <w:rFonts w:ascii="Times New Roman" w:eastAsia="Times New Roman" w:hAnsi="Times New Roman" w:cs="Times New Roman"/>
-          <w:sz w:val="28"/>
-          <w:szCs w:val="28"/>
-          <w:lang w:val="ru-RU"/>
-        </w:rPr>
-        <w:t xml:space="preserve"> цикла;</w:t>
+        <w:t>Нахождение минимального остовного дерева в описанном графе и дальнейшее выделение в нем эйлерова цикла;</w:t>
       </w:r>
     </w:p>
     <w:p>
@@ -1490,56 +1339,16 @@
           <w:szCs w:val="28"/>
           <w:lang w:val="ru-RU"/>
         </w:rPr>
-        <w:t xml:space="preserve">Нахождение минимального </w:t>
-      </w:r>
-      <w:proofErr w:type="spellStart"/>
-      <w:r>
-        <w:rPr>
-          <w:rFonts w:ascii="Times New Roman" w:eastAsia="Times New Roman" w:hAnsi="Times New Roman" w:cs="Times New Roman"/>
-          <w:sz w:val="28"/>
-          <w:szCs w:val="28"/>
-          <w:lang w:val="ru-RU"/>
-        </w:rPr>
-        <w:t>остовного</w:t>
-      </w:r>
-      <w:proofErr w:type="spellEnd"/>
-      <w:r>
-        <w:rPr>
-          <w:rFonts w:ascii="Times New Roman" w:eastAsia="Times New Roman" w:hAnsi="Times New Roman" w:cs="Times New Roman"/>
-          <w:sz w:val="28"/>
-          <w:szCs w:val="28"/>
-          <w:lang w:val="ru-RU"/>
-        </w:rPr>
-        <w:t xml:space="preserve"> дерева в описанном графе и дальн</w:t>
-      </w:r>
-      <w:r>
-        <w:rPr>
-          <w:rFonts w:ascii="Times New Roman" w:eastAsia="Times New Roman" w:hAnsi="Times New Roman" w:cs="Times New Roman"/>
-          <w:sz w:val="28"/>
-          <w:szCs w:val="28"/>
-          <w:lang w:val="ru-RU"/>
-        </w:rPr>
-        <w:t xml:space="preserve">ейшее выделение в </w:t>
-      </w:r>
-      <w:proofErr w:type="spellStart"/>
-      <w:r>
-        <w:rPr>
-          <w:rFonts w:ascii="Times New Roman" w:eastAsia="Times New Roman" w:hAnsi="Times New Roman" w:cs="Times New Roman"/>
-          <w:sz w:val="28"/>
-          <w:szCs w:val="28"/>
-          <w:lang w:val="ru-RU"/>
-        </w:rPr>
-        <w:t>паросочетания</w:t>
-      </w:r>
-      <w:proofErr w:type="spellEnd"/>
-      <w:r>
-        <w:rPr>
-          <w:rFonts w:ascii="Times New Roman" w:eastAsia="Times New Roman" w:hAnsi="Times New Roman" w:cs="Times New Roman"/>
-          <w:sz w:val="28"/>
-          <w:szCs w:val="28"/>
-          <w:lang w:val="ru-RU"/>
-        </w:rPr>
-        <w:t>;</w:t>
+        <w:t>Нахождение минимального остовного дерева в описанном графе и дальн</w:t>
+      </w:r>
+      <w:r>
+        <w:rPr>
+          <w:rFonts w:ascii="Times New Roman" w:eastAsia="Times New Roman" w:hAnsi="Times New Roman" w:cs="Times New Roman"/>
+          <w:sz w:val="28"/>
+          <w:szCs w:val="28"/>
+          <w:lang w:val="ru-RU"/>
+        </w:rPr>
+        <w:t>ейшее выделение в паросочетания;</w:t>
       </w:r>
     </w:p>
     <w:p>
@@ -1558,78 +1367,47 @@
           <w:lang w:val="ru-RU"/>
         </w:rPr>
       </w:pPr>
-      <w:proofErr w:type="spellStart"/>
-      <w:r>
-        <w:rPr>
-          <w:rFonts w:ascii="Times New Roman" w:eastAsia="Times New Roman" w:hAnsi="Times New Roman" w:cs="Times New Roman"/>
-          <w:sz w:val="28"/>
-          <w:szCs w:val="28"/>
-          <w:lang w:val="ru-RU"/>
-        </w:rPr>
-        <w:t>Битонический</w:t>
-      </w:r>
-      <w:proofErr w:type="spellEnd"/>
-      <w:r>
-        <w:rPr>
-          <w:rFonts w:ascii="Times New Roman" w:eastAsia="Times New Roman" w:hAnsi="Times New Roman" w:cs="Times New Roman"/>
-          <w:sz w:val="28"/>
-          <w:szCs w:val="28"/>
-          <w:lang w:val="ru-RU"/>
-        </w:rPr>
-        <w:t xml:space="preserve"> коммивояжер – нахождение оптимального пути среди всех, которые идут сначала слева направо, потом справа налево.</w:t>
-      </w:r>
-    </w:p>
-    <w:p>
-      <w:pPr>
-        <w:contextualSpacing w:val="0"/>
-        <w:jc w:val="both"/>
-        <w:rPr>
-          <w:rFonts w:ascii="Times New Roman" w:eastAsia="Times New Roman" w:hAnsi="Times New Roman" w:cs="Times New Roman"/>
-          <w:sz w:val="28"/>
-          <w:szCs w:val="28"/>
-          <w:lang w:val="ru-RU"/>
-        </w:rPr>
-      </w:pPr>
-    </w:p>
-    <w:p>
-      <w:pPr>
-        <w:contextualSpacing w:val="0"/>
-        <w:jc w:val="both"/>
-        <w:rPr>
-          <w:rFonts w:ascii="Times New Roman" w:eastAsia="Times New Roman" w:hAnsi="Times New Roman" w:cs="Times New Roman"/>
-          <w:sz w:val="28"/>
-          <w:szCs w:val="28"/>
-          <w:lang w:val="ru-RU"/>
-        </w:rPr>
-      </w:pPr>
-      <w:r>
-        <w:rPr>
-          <w:rFonts w:ascii="Times New Roman" w:eastAsia="Times New Roman" w:hAnsi="Times New Roman" w:cs="Times New Roman"/>
-          <w:sz w:val="28"/>
-          <w:szCs w:val="28"/>
-          <w:lang w:val="ru-RU"/>
-        </w:rPr>
-        <w:t xml:space="preserve">Первый метод является самым простым в реализации и быстрым по времени работы, однако и самым малоэффективным в большинстве случаев, т.к. случайный маршрут, скорее всего, будет очень далек </w:t>
-      </w:r>
-      <w:proofErr w:type="gramStart"/>
-      <w:r>
-        <w:rPr>
-          <w:rFonts w:ascii="Times New Roman" w:eastAsia="Times New Roman" w:hAnsi="Times New Roman" w:cs="Times New Roman"/>
-          <w:sz w:val="28"/>
-          <w:szCs w:val="28"/>
-          <w:lang w:val="ru-RU"/>
-        </w:rPr>
-        <w:t>от</w:t>
-      </w:r>
-      <w:proofErr w:type="gramEnd"/>
-      <w:r>
-        <w:rPr>
-          <w:rFonts w:ascii="Times New Roman" w:eastAsia="Times New Roman" w:hAnsi="Times New Roman" w:cs="Times New Roman"/>
-          <w:sz w:val="28"/>
-          <w:szCs w:val="28"/>
-          <w:lang w:val="ru-RU"/>
-        </w:rPr>
-        <w:t xml:space="preserve"> оптимального.</w:t>
+      <w:r>
+        <w:rPr>
+          <w:rFonts w:ascii="Times New Roman" w:eastAsia="Times New Roman" w:hAnsi="Times New Roman" w:cs="Times New Roman"/>
+          <w:sz w:val="28"/>
+          <w:szCs w:val="28"/>
+          <w:lang w:val="ru-RU"/>
+        </w:rPr>
+        <w:t>Битонический коммивояжер – нахождение оптимального пути среди всех, которые идут сначала слева направо, потом справа налево.</w:t>
+      </w:r>
+    </w:p>
+    <w:p>
+      <w:pPr>
+        <w:contextualSpacing w:val="0"/>
+        <w:jc w:val="both"/>
+        <w:rPr>
+          <w:rFonts w:ascii="Times New Roman" w:eastAsia="Times New Roman" w:hAnsi="Times New Roman" w:cs="Times New Roman"/>
+          <w:sz w:val="28"/>
+          <w:szCs w:val="28"/>
+          <w:lang w:val="ru-RU"/>
+        </w:rPr>
+      </w:pPr>
+    </w:p>
+    <w:p>
+      <w:pPr>
+        <w:contextualSpacing w:val="0"/>
+        <w:jc w:val="both"/>
+        <w:rPr>
+          <w:rFonts w:ascii="Times New Roman" w:eastAsia="Times New Roman" w:hAnsi="Times New Roman" w:cs="Times New Roman"/>
+          <w:sz w:val="28"/>
+          <w:szCs w:val="28"/>
+          <w:lang w:val="ru-RU"/>
+        </w:rPr>
+      </w:pPr>
+      <w:r>
+        <w:rPr>
+          <w:rFonts w:ascii="Times New Roman" w:eastAsia="Times New Roman" w:hAnsi="Times New Roman" w:cs="Times New Roman"/>
+          <w:sz w:val="28"/>
+          <w:szCs w:val="28"/>
+          <w:lang w:val="ru-RU"/>
+        </w:rPr>
+        <w:t>Первый метод является самым простым в реализации и быстрым по времени работы, однако и самым малоэффективным в большинстве случаев, т.к. случайный маршрут, скорее всего, будет очень далек от оптимального.</w:t>
       </w:r>
     </w:p>
     <w:p>
@@ -1756,19 +1534,8 @@
           <w:szCs w:val="28"/>
           <w:lang w:val="ru-RU"/>
         </w:rPr>
-        <w:t xml:space="preserve">ся </w:t>
-      </w:r>
-      <w:proofErr w:type="gramStart"/>
-      <w:r>
-        <w:rPr>
-          <w:rFonts w:ascii="Times New Roman" w:eastAsia="Times New Roman" w:hAnsi="Times New Roman" w:cs="Times New Roman"/>
-          <w:sz w:val="28"/>
-          <w:szCs w:val="28"/>
-          <w:lang w:val="ru-RU"/>
-        </w:rPr>
-        <w:t>от</w:t>
-      </w:r>
-      <w:proofErr w:type="gramEnd"/>
+        <w:t>ся от</w:t>
+      </w:r>
       <w:r>
         <w:rPr>
           <w:rFonts w:ascii="Times New Roman" w:eastAsia="Times New Roman" w:hAnsi="Times New Roman" w:cs="Times New Roman"/>
@@ -2044,27 +1811,7 @@
           <w:szCs w:val="28"/>
           <w:lang w:val="ru-RU"/>
         </w:rPr>
-        <w:t xml:space="preserve">в плане реализации и куда более затратным по времени (т.к. поиск </w:t>
-      </w:r>
-      <w:proofErr w:type="spellStart"/>
-      <w:r>
-        <w:rPr>
-          <w:rFonts w:ascii="Times New Roman" w:eastAsia="Times New Roman" w:hAnsi="Times New Roman" w:cs="Times New Roman"/>
-          <w:sz w:val="28"/>
-          <w:szCs w:val="28"/>
-          <w:lang w:val="ru-RU"/>
-        </w:rPr>
-        <w:t>паросочетания</w:t>
-      </w:r>
-      <w:proofErr w:type="spellEnd"/>
-      <w:r>
-        <w:rPr>
-          <w:rFonts w:ascii="Times New Roman" w:eastAsia="Times New Roman" w:hAnsi="Times New Roman" w:cs="Times New Roman"/>
-          <w:sz w:val="28"/>
-          <w:szCs w:val="28"/>
-          <w:lang w:val="ru-RU"/>
-        </w:rPr>
-        <w:t xml:space="preserve"> требует асимптотически значительно больших затрат), зато даёт уже </w:t>
+        <w:t xml:space="preserve">в плане реализации и куда более затратным по времени (т.к. поиск паросочетания требует асимптотически значительно больших затрат), зато даёт уже </w:t>
       </w:r>
       <w:r>
         <w:rPr>
@@ -2116,67 +1863,7 @@
           <w:szCs w:val="28"/>
           <w:lang w:val="ru-RU"/>
         </w:rPr>
-        <w:t>Пятый метод является довольно простым в реализации, и требует квадратичные затраты времени и памяти. Однако</w:t>
-      </w:r>
-      <w:proofErr w:type="gramStart"/>
-      <w:r>
-        <w:rPr>
-          <w:rFonts w:ascii="Times New Roman" w:eastAsia="Times New Roman" w:hAnsi="Times New Roman" w:cs="Times New Roman"/>
-          <w:sz w:val="28"/>
-          <w:szCs w:val="28"/>
-          <w:lang w:val="ru-RU"/>
-        </w:rPr>
-        <w:t>,</w:t>
-      </w:r>
-      <w:proofErr w:type="gramEnd"/>
-      <w:r>
-        <w:rPr>
-          <w:rFonts w:ascii="Times New Roman" w:eastAsia="Times New Roman" w:hAnsi="Times New Roman" w:cs="Times New Roman"/>
-          <w:sz w:val="28"/>
-          <w:szCs w:val="28"/>
-          <w:lang w:val="ru-RU"/>
-        </w:rPr>
-        <w:t xml:space="preserve"> стоит отметить, что не смотря на то, что он всегда находит лучший </w:t>
-      </w:r>
-      <w:proofErr w:type="spellStart"/>
-      <w:r>
-        <w:rPr>
-          <w:rFonts w:ascii="Times New Roman" w:eastAsia="Times New Roman" w:hAnsi="Times New Roman" w:cs="Times New Roman"/>
-          <w:sz w:val="28"/>
-          <w:szCs w:val="28"/>
-          <w:lang w:val="ru-RU"/>
-        </w:rPr>
-        <w:t>битонический</w:t>
-      </w:r>
-      <w:proofErr w:type="spellEnd"/>
-      <w:r>
-        <w:rPr>
-          <w:rFonts w:ascii="Times New Roman" w:eastAsia="Times New Roman" w:hAnsi="Times New Roman" w:cs="Times New Roman"/>
-          <w:sz w:val="28"/>
-          <w:szCs w:val="28"/>
-          <w:lang w:val="ru-RU"/>
-        </w:rPr>
-        <w:t xml:space="preserve"> маршрут, он все-равно может оказаться далеким от оптимального, т.к. оптимальный может быть совсем не </w:t>
-      </w:r>
-      <w:proofErr w:type="spellStart"/>
-      <w:r>
-        <w:rPr>
-          <w:rFonts w:ascii="Times New Roman" w:eastAsia="Times New Roman" w:hAnsi="Times New Roman" w:cs="Times New Roman"/>
-          <w:sz w:val="28"/>
-          <w:szCs w:val="28"/>
-          <w:lang w:val="ru-RU"/>
-        </w:rPr>
-        <w:t>битоническим</w:t>
-      </w:r>
-      <w:proofErr w:type="spellEnd"/>
-      <w:r>
-        <w:rPr>
-          <w:rFonts w:ascii="Times New Roman" w:eastAsia="Times New Roman" w:hAnsi="Times New Roman" w:cs="Times New Roman"/>
-          <w:sz w:val="28"/>
-          <w:szCs w:val="28"/>
-          <w:lang w:val="ru-RU"/>
-        </w:rPr>
-        <w:t>.</w:t>
+        <w:t>Пятый метод является довольно простым в реализации, и требует квадратичные затраты времени и памяти. Однако, стоит отметить, что не смотря на то, что он всегда находит лучший битонический маршрут, он все-равно может оказаться далеким от оптимального, т.к. оптимальный может быть совсем не битоническим.</w:t>
       </w:r>
     </w:p>
     <w:p>
@@ -2533,27 +2220,7 @@
           <w:szCs w:val="28"/>
           <w:lang w:val="ru-RU"/>
         </w:rPr>
-        <w:t xml:space="preserve"> для нахождения минимального </w:t>
-      </w:r>
-      <w:proofErr w:type="spellStart"/>
-      <w:r>
-        <w:rPr>
-          <w:rFonts w:ascii="Times New Roman" w:eastAsia="Times New Roman" w:hAnsi="Times New Roman" w:cs="Times New Roman"/>
-          <w:sz w:val="28"/>
-          <w:szCs w:val="28"/>
-          <w:lang w:val="ru-RU"/>
-        </w:rPr>
-        <w:t>остовного</w:t>
-      </w:r>
-      <w:proofErr w:type="spellEnd"/>
-      <w:r>
-        <w:rPr>
-          <w:rFonts w:ascii="Times New Roman" w:eastAsia="Times New Roman" w:hAnsi="Times New Roman" w:cs="Times New Roman"/>
-          <w:sz w:val="28"/>
-          <w:szCs w:val="28"/>
-          <w:lang w:val="ru-RU"/>
-        </w:rPr>
-        <w:t xml:space="preserve"> дерева;</w:t>
+        <w:t xml:space="preserve"> для нахождения минимального остовного дерева;</w:t>
       </w:r>
     </w:p>
     <w:p>
@@ -2574,7 +2241,6 @@
           <w:lang w:val="ru-RU"/>
         </w:rPr>
       </w:pPr>
-      <w:proofErr w:type="spellStart"/>
       <w:r>
         <w:rPr>
           <w:rFonts w:ascii="Times New Roman" w:eastAsia="Times New Roman" w:hAnsi="Times New Roman" w:cs="Times New Roman"/>
@@ -2585,7 +2251,6 @@
         </w:rPr>
         <w:t>dfs</w:t>
       </w:r>
-      <w:proofErr w:type="spellEnd"/>
       <w:r>
         <w:rPr>
           <w:rFonts w:ascii="Times New Roman" w:eastAsia="Times New Roman" w:hAnsi="Times New Roman" w:cs="Times New Roman"/>
@@ -2603,27 +2268,7 @@
           <w:szCs w:val="28"/>
           <w:lang w:val="ru-RU"/>
         </w:rPr>
-        <w:t xml:space="preserve">для выделения </w:t>
-      </w:r>
-      <w:proofErr w:type="spellStart"/>
-      <w:r>
-        <w:rPr>
-          <w:rFonts w:ascii="Times New Roman" w:eastAsia="Times New Roman" w:hAnsi="Times New Roman" w:cs="Times New Roman"/>
-          <w:sz w:val="28"/>
-          <w:szCs w:val="28"/>
-          <w:lang w:val="ru-RU"/>
-        </w:rPr>
-        <w:t>эйлерова</w:t>
-      </w:r>
-      <w:proofErr w:type="spellEnd"/>
-      <w:r>
-        <w:rPr>
-          <w:rFonts w:ascii="Times New Roman" w:eastAsia="Times New Roman" w:hAnsi="Times New Roman" w:cs="Times New Roman"/>
-          <w:sz w:val="28"/>
-          <w:szCs w:val="28"/>
-          <w:lang w:val="ru-RU"/>
-        </w:rPr>
-        <w:t xml:space="preserve"> цикла;</w:t>
+        <w:t>для выделения эйлерова цикла;</w:t>
       </w:r>
     </w:p>
     <w:p>
@@ -2647,129 +2292,21 @@
       <w:r>
         <w:rPr>
           <w:rFonts w:ascii="Times New Roman" w:eastAsia="Times New Roman" w:hAnsi="Times New Roman" w:cs="Times New Roman"/>
-          <w:sz w:val="28"/>
-          <w:szCs w:val="28"/>
-          <w:lang w:val="ru-RU"/>
-        </w:rPr>
-        <w:t>алгоритм</w:t>
-      </w:r>
-      <w:r>
-        <w:rPr>
-          <w:rFonts w:ascii="Times New Roman" w:eastAsia="Times New Roman" w:hAnsi="Times New Roman" w:cs="Times New Roman"/>
-          <w:i/>
-          <w:sz w:val="28"/>
-          <w:szCs w:val="28"/>
-          <w:lang w:val="ru-RU"/>
-        </w:rPr>
-        <w:t xml:space="preserve"> </w:t>
-      </w:r>
-      <w:r>
-        <w:rPr>
-          <w:rFonts w:ascii="Times New Roman" w:eastAsia="Times New Roman" w:hAnsi="Times New Roman" w:cs="Times New Roman"/>
-          <w:i/>
-          <w:sz w:val="28"/>
-          <w:szCs w:val="28"/>
-          <w:lang w:val="ru-RU"/>
-        </w:rPr>
-        <w:t>поиска</w:t>
-      </w:r>
-      <w:r>
-        <w:rPr>
-          <w:rFonts w:ascii="Times New Roman" w:eastAsia="Times New Roman" w:hAnsi="Times New Roman" w:cs="Times New Roman"/>
-          <w:sz w:val="28"/>
-          <w:szCs w:val="28"/>
-          <w:lang w:val="ru-RU"/>
-        </w:rPr>
-        <w:t xml:space="preserve"> </w:t>
-      </w:r>
-      <w:r>
-        <w:rPr>
-          <w:rFonts w:ascii="Times New Roman" w:eastAsia="Times New Roman" w:hAnsi="Times New Roman" w:cs="Times New Roman"/>
-          <w:i/>
-          <w:sz w:val="28"/>
-          <w:szCs w:val="28"/>
-          <w:lang w:val="ru-RU"/>
-        </w:rPr>
-        <w:t>максимального потока</w:t>
-      </w:r>
-      <w:r>
-        <w:rPr>
-          <w:rFonts w:ascii="Times New Roman" w:eastAsia="Times New Roman" w:hAnsi="Times New Roman" w:cs="Times New Roman"/>
-          <w:i/>
-          <w:sz w:val="28"/>
-          <w:szCs w:val="28"/>
-          <w:lang w:val="ru-RU"/>
-        </w:rPr>
-        <w:t xml:space="preserve"> </w:t>
-      </w:r>
-      <w:r>
-        <w:rPr>
-          <w:rFonts w:ascii="Times New Roman" w:eastAsia="Times New Roman" w:hAnsi="Times New Roman" w:cs="Times New Roman"/>
-          <w:sz w:val="28"/>
-          <w:szCs w:val="28"/>
-          <w:lang w:val="ru-RU"/>
-        </w:rPr>
-        <w:t xml:space="preserve">и </w:t>
-      </w:r>
-      <w:proofErr w:type="spellStart"/>
-      <w:r>
-        <w:rPr>
-          <w:rFonts w:ascii="Times New Roman" w:eastAsia="Times New Roman" w:hAnsi="Times New Roman" w:cs="Times New Roman"/>
-          <w:i/>
-          <w:sz w:val="28"/>
-          <w:szCs w:val="28"/>
-          <w:lang w:val="ru-RU"/>
-        </w:rPr>
-        <w:t>Дейкстры</w:t>
-      </w:r>
-      <w:proofErr w:type="spellEnd"/>
-      <w:r>
-        <w:rPr>
-          <w:rFonts w:ascii="Times New Roman" w:eastAsia="Times New Roman" w:hAnsi="Times New Roman" w:cs="Times New Roman"/>
-          <w:i/>
-          <w:sz w:val="28"/>
-          <w:szCs w:val="28"/>
-          <w:lang w:val="ru-RU"/>
-        </w:rPr>
-        <w:t xml:space="preserve"> с потенциалами </w:t>
-      </w:r>
-      <w:r>
-        <w:rPr>
-          <w:rFonts w:ascii="Times New Roman" w:eastAsia="Times New Roman" w:hAnsi="Times New Roman" w:cs="Times New Roman"/>
-          <w:sz w:val="28"/>
-          <w:szCs w:val="28"/>
-          <w:lang w:val="ru-RU"/>
-        </w:rPr>
-        <w:t xml:space="preserve">для нахождения </w:t>
-      </w:r>
-      <w:proofErr w:type="spellStart"/>
-      <w:r>
-        <w:rPr>
-          <w:rFonts w:ascii="Times New Roman" w:eastAsia="Times New Roman" w:hAnsi="Times New Roman" w:cs="Times New Roman"/>
-          <w:sz w:val="28"/>
-          <w:szCs w:val="28"/>
-          <w:lang w:val="ru-RU"/>
-        </w:rPr>
-        <w:t>паросочетания</w:t>
-      </w:r>
-      <w:proofErr w:type="spellEnd"/>
-      <w:r>
-        <w:rPr>
-          <w:rFonts w:ascii="Times New Roman" w:eastAsia="Times New Roman" w:hAnsi="Times New Roman" w:cs="Times New Roman"/>
-          <w:sz w:val="28"/>
-          <w:szCs w:val="28"/>
-          <w:lang w:val="ru-RU"/>
-        </w:rPr>
-        <w:t xml:space="preserve"> минимального веса</w:t>
-      </w:r>
-      <w:r>
-        <w:rPr>
-          <w:rFonts w:ascii="Times New Roman" w:eastAsia="Times New Roman" w:hAnsi="Times New Roman" w:cs="Times New Roman"/>
-          <w:sz w:val="28"/>
-          <w:szCs w:val="28"/>
-          <w:lang w:val="ru-RU"/>
-        </w:rPr>
-        <w:t>;</w:t>
+          <w:i/>
+          <w:sz w:val="28"/>
+          <w:szCs w:val="28"/>
+          <w:lang w:val="ru-RU"/>
+        </w:rPr>
+        <w:t>динамическое программирование по маскам</w:t>
+      </w:r>
+      <w:r>
+        <w:rPr>
+          <w:rFonts w:ascii="Times New Roman" w:eastAsia="Times New Roman" w:hAnsi="Times New Roman" w:cs="Times New Roman"/>
+          <w:sz w:val="28"/>
+          <w:szCs w:val="28"/>
+          <w:lang w:val="ru-RU"/>
+        </w:rPr>
+        <w:t xml:space="preserve"> для решения задачи при маленьких ограничениях;</w:t>
       </w:r>
     </w:p>
     <w:p>
@@ -2799,16 +2336,16 @@
           <w:lang w:val="ru-RU"/>
         </w:rPr>
         <w:lastRenderedPageBreak/>
-        <w:t>динамическое программирование по маскам</w:t>
-      </w:r>
-      <w:r>
-        <w:rPr>
-          <w:rFonts w:ascii="Times New Roman" w:eastAsia="Times New Roman" w:hAnsi="Times New Roman" w:cs="Times New Roman"/>
-          <w:sz w:val="28"/>
-          <w:szCs w:val="28"/>
-          <w:lang w:val="ru-RU"/>
-        </w:rPr>
-        <w:t xml:space="preserve"> для решения задачи при маленьких ограничениях;</w:t>
+        <w:t xml:space="preserve">алгоритм Джона Бентли </w:t>
+      </w:r>
+      <w:r>
+        <w:rPr>
+          <w:rFonts w:ascii="Times New Roman" w:eastAsia="Times New Roman" w:hAnsi="Times New Roman" w:cs="Times New Roman"/>
+          <w:sz w:val="28"/>
+          <w:szCs w:val="28"/>
+          <w:lang w:val="ru-RU"/>
+        </w:rPr>
+        <w:t>для поиска кратчайшего битонического пути;</w:t>
       </w:r>
     </w:p>
     <w:p>
@@ -2835,150 +2372,84 @@
           <w:i/>
           <w:sz w:val="28"/>
           <w:szCs w:val="28"/>
-          <w:lang w:val="ru-RU"/>
-        </w:rPr>
-        <w:t xml:space="preserve">алгоритм Джона Бентли </w:t>
-      </w:r>
-      <w:r>
-        <w:rPr>
-          <w:rFonts w:ascii="Times New Roman" w:eastAsia="Times New Roman" w:hAnsi="Times New Roman" w:cs="Times New Roman"/>
-          <w:sz w:val="28"/>
-          <w:szCs w:val="28"/>
-          <w:lang w:val="ru-RU"/>
-        </w:rPr>
-        <w:t xml:space="preserve">для поиска кратчайшего </w:t>
-      </w:r>
-      <w:proofErr w:type="spellStart"/>
-      <w:r>
-        <w:rPr>
-          <w:rFonts w:ascii="Times New Roman" w:eastAsia="Times New Roman" w:hAnsi="Times New Roman" w:cs="Times New Roman"/>
-          <w:sz w:val="28"/>
-          <w:szCs w:val="28"/>
-          <w:lang w:val="ru-RU"/>
-        </w:rPr>
-        <w:t>битонического</w:t>
-      </w:r>
-      <w:proofErr w:type="spellEnd"/>
-      <w:r>
-        <w:rPr>
-          <w:rFonts w:ascii="Times New Roman" w:eastAsia="Times New Roman" w:hAnsi="Times New Roman" w:cs="Times New Roman"/>
-          <w:sz w:val="28"/>
-          <w:szCs w:val="28"/>
-          <w:lang w:val="ru-RU"/>
-        </w:rPr>
-        <w:t xml:space="preserve"> пути;</w:t>
-      </w:r>
-    </w:p>
-    <w:p>
-      <w:pPr>
-        <w:pStyle w:val="a5"/>
-        <w:numPr>
-          <w:ilvl w:val="0"/>
-          <w:numId w:val="13"/>
-        </w:numPr>
+          <w:lang w:val="en-US"/>
+        </w:rPr>
+        <w:t>stack</w:t>
+      </w:r>
+      <w:bookmarkStart w:id="0" w:name="_GoBack"/>
+      <w:bookmarkEnd w:id="0"/>
+      <w:r>
+        <w:rPr>
+          <w:rFonts w:ascii="Times New Roman" w:eastAsia="Times New Roman" w:hAnsi="Times New Roman" w:cs="Times New Roman"/>
+          <w:i/>
+          <w:sz w:val="28"/>
+          <w:szCs w:val="28"/>
+          <w:lang w:val="ru-RU"/>
+        </w:rPr>
+        <w:t xml:space="preserve"> </w:t>
+      </w:r>
+      <w:r>
+        <w:rPr>
+          <w:rFonts w:ascii="Times New Roman" w:eastAsia="Times New Roman" w:hAnsi="Times New Roman" w:cs="Times New Roman"/>
+          <w:sz w:val="28"/>
+          <w:szCs w:val="28"/>
+          <w:lang w:val="ru-RU"/>
+        </w:rPr>
+        <w:t xml:space="preserve">для быстрого нахождения </w:t>
+      </w:r>
+      <w:r>
+        <w:rPr>
+          <w:rFonts w:ascii="Times New Roman" w:eastAsia="Times New Roman" w:hAnsi="Times New Roman" w:cs="Times New Roman"/>
+          <w:sz w:val="28"/>
+          <w:szCs w:val="28"/>
+          <w:lang w:val="ru-RU"/>
+        </w:rPr>
+        <w:t>пары (тройки) вершин, в которых можно изменить последовательность ребер в ходе одной итерации метода локальных оптимизаций.</w:t>
+      </w:r>
+    </w:p>
+    <w:p>
+      <w:pPr>
+        <w:contextualSpacing w:val="0"/>
+        <w:jc w:val="both"/>
+        <w:rPr>
+          <w:rFonts w:ascii="Times New Roman" w:eastAsia="Times New Roman" w:hAnsi="Times New Roman" w:cs="Times New Roman"/>
+          <w:sz w:val="28"/>
+          <w:szCs w:val="28"/>
+          <w:lang w:val="ru-RU"/>
+        </w:rPr>
+      </w:pPr>
+    </w:p>
+    <w:p>
+      <w:pPr>
         <w:contextualSpacing w:val="0"/>
         <w:jc w:val="both"/>
         <w:rPr>
           <w:rFonts w:ascii="Times New Roman" w:eastAsia="Times New Roman" w:hAnsi="Times New Roman" w:cs="Times New Roman"/>
           <w:b/>
-          <w:i/>
-          <w:sz w:val="28"/>
-          <w:szCs w:val="28"/>
-          <w:lang w:val="ru-RU"/>
-        </w:rPr>
-      </w:pPr>
-      <w:r>
-        <w:rPr>
-          <w:rFonts w:ascii="Times New Roman" w:eastAsia="Times New Roman" w:hAnsi="Times New Roman" w:cs="Times New Roman"/>
-          <w:i/>
-          <w:sz w:val="28"/>
-          <w:szCs w:val="28"/>
-          <w:lang w:val="ru-RU"/>
-        </w:rPr>
-        <w:t>декартово дерево (</w:t>
-      </w:r>
-      <w:r>
-        <w:rPr>
-          <w:rFonts w:ascii="Times New Roman" w:eastAsia="Times New Roman" w:hAnsi="Times New Roman" w:cs="Times New Roman"/>
-          <w:i/>
-          <w:sz w:val="28"/>
-          <w:szCs w:val="28"/>
-          <w:lang w:val="en-US"/>
-        </w:rPr>
-        <w:t>set)</w:t>
-      </w:r>
-      <w:r>
-        <w:rPr>
-          <w:rFonts w:ascii="Times New Roman" w:eastAsia="Times New Roman" w:hAnsi="Times New Roman" w:cs="Times New Roman"/>
-          <w:i/>
-          <w:sz w:val="28"/>
-          <w:szCs w:val="28"/>
-          <w:lang w:val="ru-RU"/>
-        </w:rPr>
-        <w:t xml:space="preserve"> </w:t>
-      </w:r>
-      <w:r>
-        <w:rPr>
-          <w:rFonts w:ascii="Times New Roman" w:eastAsia="Times New Roman" w:hAnsi="Times New Roman" w:cs="Times New Roman"/>
-          <w:sz w:val="28"/>
-          <w:szCs w:val="28"/>
-          <w:lang w:val="ru-RU"/>
-        </w:rPr>
-        <w:t xml:space="preserve">для быстрого нахождения </w:t>
-      </w:r>
-      <w:r>
-        <w:rPr>
-          <w:rFonts w:ascii="Times New Roman" w:eastAsia="Times New Roman" w:hAnsi="Times New Roman" w:cs="Times New Roman"/>
-          <w:sz w:val="28"/>
-          <w:szCs w:val="28"/>
-          <w:lang w:val="ru-RU"/>
-        </w:rPr>
-        <w:t>пары (тройки) вершин, в которых можно изменить последовательность ребер в ходе одной итерации метода локальных оптимизаций.</w:t>
-      </w:r>
-    </w:p>
-    <w:p>
-      <w:pPr>
-        <w:contextualSpacing w:val="0"/>
-        <w:jc w:val="both"/>
-        <w:rPr>
-          <w:rFonts w:ascii="Times New Roman" w:eastAsia="Times New Roman" w:hAnsi="Times New Roman" w:cs="Times New Roman"/>
-          <w:sz w:val="28"/>
-          <w:szCs w:val="28"/>
-          <w:lang w:val="ru-RU"/>
-        </w:rPr>
-      </w:pPr>
-    </w:p>
-    <w:p>
-      <w:pPr>
-        <w:contextualSpacing w:val="0"/>
-        <w:jc w:val="both"/>
+          <w:sz w:val="28"/>
+          <w:szCs w:val="28"/>
+          <w:lang w:val="ru-RU"/>
+        </w:rPr>
+      </w:pPr>
+      <w:r>
         <w:rPr>
           <w:rFonts w:ascii="Times New Roman" w:eastAsia="Times New Roman" w:hAnsi="Times New Roman" w:cs="Times New Roman"/>
           <w:b/>
           <w:sz w:val="28"/>
           <w:szCs w:val="28"/>
-          <w:lang w:val="ru-RU"/>
-        </w:rPr>
-      </w:pPr>
-      <w:r>
+        </w:rPr>
+        <w:t>Будет реализовано:</w:t>
+      </w:r>
+    </w:p>
+    <w:p>
+      <w:pPr>
+        <w:contextualSpacing w:val="0"/>
+        <w:jc w:val="both"/>
         <w:rPr>
           <w:rFonts w:ascii="Times New Roman" w:eastAsia="Times New Roman" w:hAnsi="Times New Roman" w:cs="Times New Roman"/>
           <w:b/>
           <w:sz w:val="28"/>
           <w:szCs w:val="28"/>
-        </w:rPr>
-        <w:t>Будет реализовано:</w:t>
-      </w:r>
-    </w:p>
-    <w:p>
-      <w:pPr>
-        <w:contextualSpacing w:val="0"/>
-        <w:jc w:val="both"/>
-        <w:rPr>
-          <w:rFonts w:ascii="Times New Roman" w:eastAsia="Times New Roman" w:hAnsi="Times New Roman" w:cs="Times New Roman"/>
-          <w:b/>
-          <w:sz w:val="28"/>
-          <w:szCs w:val="28"/>
           <w:lang w:val="ru-RU"/>
         </w:rPr>
       </w:pPr>
@@ -3019,27 +2490,7 @@
           <w:szCs w:val="28"/>
           <w:lang w:val="ru-RU"/>
         </w:rPr>
-        <w:t xml:space="preserve">ра, </w:t>
-      </w:r>
-      <w:bookmarkStart w:id="0" w:name="_GoBack"/>
-      <w:r>
-        <w:rPr>
-          <w:rFonts w:ascii="Times New Roman" w:eastAsia="Times New Roman" w:hAnsi="Times New Roman" w:cs="Times New Roman"/>
-          <w:sz w:val="28"/>
-          <w:szCs w:val="28"/>
-          <w:lang w:val="ru-RU"/>
-        </w:rPr>
-        <w:t>т.к. он является самым естественным при визуализации данной задачи (например, поиск кратчайшего туристического маршрута по карте мира)</w:t>
-      </w:r>
-      <w:bookmarkEnd w:id="0"/>
-      <w:r>
-        <w:rPr>
-          <w:rFonts w:ascii="Times New Roman" w:eastAsia="Times New Roman" w:hAnsi="Times New Roman" w:cs="Times New Roman"/>
-          <w:sz w:val="28"/>
-          <w:szCs w:val="28"/>
-          <w:lang w:val="ru-RU"/>
-        </w:rPr>
-        <w:t>.</w:t>
+        <w:t>ра, т.к. он является самым естественным при визуализации данной задачи (например, поиск кратчайшего туристического маршрута по карте мира).</w:t>
       </w:r>
     </w:p>
     <w:p>
@@ -3425,7 +2876,6 @@
           <w:szCs w:val="28"/>
           <w:lang w:val="ru-RU"/>
         </w:rPr>
-        <w:lastRenderedPageBreak/>
         <w:t>метод ближайшего соседа;</w:t>
       </w:r>
     </w:p>
@@ -3452,47 +2902,7 @@
           <w:szCs w:val="28"/>
           <w:lang w:val="ru-RU"/>
         </w:rPr>
-        <w:t xml:space="preserve">метод </w:t>
-      </w:r>
-      <w:proofErr w:type="spellStart"/>
-      <w:r>
-        <w:rPr>
-          <w:rFonts w:ascii="Times New Roman" w:eastAsia="Times New Roman" w:hAnsi="Times New Roman" w:cs="Times New Roman"/>
-          <w:sz w:val="28"/>
-          <w:szCs w:val="28"/>
-          <w:lang w:val="ru-RU"/>
-        </w:rPr>
-        <w:t>остовного</w:t>
-      </w:r>
-      <w:proofErr w:type="spellEnd"/>
-      <w:r>
-        <w:rPr>
-          <w:rFonts w:ascii="Times New Roman" w:eastAsia="Times New Roman" w:hAnsi="Times New Roman" w:cs="Times New Roman"/>
-          <w:sz w:val="28"/>
-          <w:szCs w:val="28"/>
-          <w:lang w:val="ru-RU"/>
-        </w:rPr>
-        <w:t xml:space="preserve"> дерева с дальнейшим выделением </w:t>
-      </w:r>
-      <w:proofErr w:type="spellStart"/>
-      <w:r>
-        <w:rPr>
-          <w:rFonts w:ascii="Times New Roman" w:eastAsia="Times New Roman" w:hAnsi="Times New Roman" w:cs="Times New Roman"/>
-          <w:sz w:val="28"/>
-          <w:szCs w:val="28"/>
-          <w:lang w:val="ru-RU"/>
-        </w:rPr>
-        <w:t>эйлерова</w:t>
-      </w:r>
-      <w:proofErr w:type="spellEnd"/>
-      <w:r>
-        <w:rPr>
-          <w:rFonts w:ascii="Times New Roman" w:eastAsia="Times New Roman" w:hAnsi="Times New Roman" w:cs="Times New Roman"/>
-          <w:sz w:val="28"/>
-          <w:szCs w:val="28"/>
-          <w:lang w:val="ru-RU"/>
-        </w:rPr>
-        <w:t xml:space="preserve"> цикла;</w:t>
+        <w:t>метод остовного дерева с дальнейшим выделением эйлерова цикла;</w:t>
       </w:r>
     </w:p>
     <w:p>
@@ -3518,6 +2928,7 @@
           <w:szCs w:val="28"/>
           <w:lang w:val="ru-RU"/>
         </w:rPr>
+        <w:lastRenderedPageBreak/>
         <w:t>локальный поиск 2</w:t>
       </w:r>
       <w:r>
